--- a/WordDocuments/Aptos/0765.docx
+++ b/WordDocuments/Aptos/0765.docx
@@ -12,7 +12,7 @@
           <w:color w:val="000000"/>
           <w:sz w:val="44"/>
         </w:rPr>
-        <w:t>Unraveling the Enigmatic World of Dark Matter</w:t>
+        <w:t>A Journey Through the Marvelous World of Chemistry: Unveiling the Secrets of Matter at the Molecular Level</w:t>
       </w:r>
     </w:p>
     <w:p>
@@ -42,7 +42,7 @@
           <w:color w:val="000000"/>
           <w:sz w:val="36"/>
         </w:rPr>
-        <w:t xml:space="preserve"> Sarah Walker</w:t>
+        <w:t xml:space="preserve"> Natalie Anderson</w:t>
       </w:r>
     </w:p>
     <w:p>
@@ -55,7 +55,7 @@
           <w:color w:val="000000"/>
           <w:sz w:val="32"/>
         </w:rPr>
-        <w:t>swalker@astrouniversity</w:t>
+        <w:t>n</w:t>
       </w:r>
       <w:r>
         <w:rPr>
@@ -71,7 +71,23 @@
           <w:color w:val="000000"/>
           <w:sz w:val="32"/>
         </w:rPr>
-        <w:t>org</w:t>
+        <w:t>anderson@school</w:t>
+      </w:r>
+      <w:r>
+        <w:rPr>
+          <w:rFonts w:ascii="Aptos" w:hAnsi="Aptos"/>
+          <w:color w:val="000000"/>
+          <w:sz w:val="32"/>
+        </w:rPr>
+        <w:t>.</w:t>
+      </w:r>
+      <w:r>
+        <w:rPr>
+          <w:rFonts w:ascii="Aptos" w:hAnsi="Aptos"/>
+          <w:color w:val="000000"/>
+          <w:sz w:val="32"/>
+        </w:rPr>
+        <w:t>edu</w:t>
       </w:r>
     </w:p>
     <w:p/>
@@ -82,7 +98,7 @@
           <w:color w:val="000000"/>
           <w:sz w:val="24"/>
         </w:rPr>
-        <w:t>A persistent enigma in modern astrophysics lies within the enigmatic realm of dark matter, an elusive and mysterious substance constituting around 27% of the universe's total mass-energy budget</w:t>
+        <w:t>Chemistry, the science that delves into the composition, structure, properties, and change of matter, holds the key to understanding the fundamental building blocks of the universe</w:t>
       </w:r>
       <w:r>
         <w:rPr>
@@ -98,23 +114,7 @@
           <w:color w:val="000000"/>
           <w:sz w:val="24"/>
         </w:rPr>
-        <w:t xml:space="preserve"> Despite its profound influence on the universe's structure and evolution, dark matter remains an intangible enigma, defying direct observation and eluding our comprehensive understanding</w:t>
-      </w:r>
-      <w:r>
-        <w:rPr>
-          <w:rFonts w:ascii="Aptos" w:hAnsi="Aptos"/>
-          <w:color w:val="000000"/>
-          <w:sz w:val="24"/>
-        </w:rPr>
-        <w:t>.</w:t>
-      </w:r>
-      <w:r>
-        <w:rPr>
-          <w:rFonts w:ascii="Aptos" w:hAnsi="Aptos"/>
-          <w:color w:val="000000"/>
-          <w:sz w:val="24"/>
-        </w:rPr>
-        <w:t xml:space="preserve"> Throughout history, scientists have grappled with the existence of dark matter, and its essence has sparked profound scientific inquisitions and theoretical contemplations</w:t>
+        <w:t xml:space="preserve"> It is a subject of immense importance, as it underpins various aspects of our daily lives, from the food we eat to the medicines we consume, and even the materials we use to construct our homes</w:t>
       </w:r>
       <w:r>
         <w:rPr>
@@ -139,7 +139,7 @@
           <w:sz w:val="24"/>
         </w:rPr>
         <w:br/>
-        <w:t>Unveiling the nature and properties of dark matter holds immense significance for comprehending the universe's composition, structure, and evolution</w:t>
+        <w:t>In this captivating journey into the realm of chemistry, we will embark on an adventure to unveil the mysteries of matter</w:t>
       </w:r>
       <w:r>
         <w:rPr>
@@ -155,23 +155,7 @@
           <w:color w:val="000000"/>
           <w:sz w:val="24"/>
         </w:rPr>
-        <w:t xml:space="preserve"> By unraveling the mysteries surrounding dark matter, we unravel the keys to understanding the intricate cosmic dance between gravity and matter</w:t>
-      </w:r>
-      <w:r>
-        <w:rPr>
-          <w:rFonts w:ascii="Aptos" w:hAnsi="Aptos"/>
-          <w:color w:val="000000"/>
-          <w:sz w:val="24"/>
-        </w:rPr>
-        <w:t>.</w:t>
-      </w:r>
-      <w:r>
-        <w:rPr>
-          <w:rFonts w:ascii="Aptos" w:hAnsi="Aptos"/>
-          <w:color w:val="000000"/>
-          <w:sz w:val="24"/>
-        </w:rPr>
-        <w:t xml:space="preserve"> Through diligent observation and cutting-edge scientific experimentation, we seek to illuminate the shadowy realm that envelops this enigmatic entity</w:t>
+        <w:t xml:space="preserve"> We will explore the intricate world of atoms and molecules, delve into the fascinating reactions that transform substances, and learn about the principles that govern chemical processes</w:t>
       </w:r>
       <w:r>
         <w:rPr>
@@ -196,7 +180,7 @@
           <w:sz w:val="24"/>
         </w:rPr>
         <w:br/>
-        <w:t>The study of dark matter has opened new frontiers in astrophysical investigation, driving the development of innovative experimental techniques and compelling theoretical frameworks</w:t>
+        <w:t>As we unravel the secrets of chemistry, we will uncover the profound impact it has on our lives</w:t>
       </w:r>
       <w:r>
         <w:rPr>
@@ -212,7 +196,229 @@
           <w:color w:val="000000"/>
           <w:sz w:val="24"/>
         </w:rPr>
-        <w:t xml:space="preserve"> From the depths of underground laboratories and high-altitude observatories, scientists relentlessly pursue the elusive signals of dark matter, pushing the boundaries of our knowledge and challenging our conventional understandings of the universe</w:t>
+        <w:t xml:space="preserve"> We will discover how chemistry enables us to harness energy, create new materials, and develop innovative technologies that address global challenges</w:t>
+      </w:r>
+      <w:r>
+        <w:rPr>
+          <w:rFonts w:ascii="Aptos" w:hAnsi="Aptos"/>
+          <w:color w:val="000000"/>
+          <w:sz w:val="24"/>
+        </w:rPr>
+        <w:t>.</w:t>
+      </w:r>
+      <w:r>
+        <w:rPr>
+          <w:rFonts w:ascii="Aptos" w:hAnsi="Aptos"/>
+          <w:color w:val="000000"/>
+          <w:sz w:val="24"/>
+        </w:rPr>
+        <w:br/>
+      </w:r>
+      <w:r>
+        <w:rPr>
+          <w:rFonts w:ascii="Aptos" w:hAnsi="Aptos"/>
+          <w:color w:val="000000"/>
+          <w:sz w:val="24"/>
+        </w:rPr>
+        <w:br/>
+        <w:t>Introduction Continued:</w:t>
+      </w:r>
+      <w:r>
+        <w:rPr>
+          <w:rFonts w:ascii="Aptos" w:hAnsi="Aptos"/>
+          <w:color w:val="000000"/>
+          <w:sz w:val="24"/>
+        </w:rPr>
+        <w:br/>
+        <w:t>From the vibrant colors of nature to the intricate workings of our bodies, chemistry is the invisible force that orchestrates an endless symphony of life</w:t>
+      </w:r>
+      <w:r>
+        <w:rPr>
+          <w:rFonts w:ascii="Aptos" w:hAnsi="Aptos"/>
+          <w:color w:val="000000"/>
+          <w:sz w:val="24"/>
+        </w:rPr>
+        <w:t>.</w:t>
+      </w:r>
+      <w:r>
+        <w:rPr>
+          <w:rFonts w:ascii="Aptos" w:hAnsi="Aptos"/>
+          <w:color w:val="000000"/>
+          <w:sz w:val="24"/>
+        </w:rPr>
+        <w:t xml:space="preserve"> It governs the interactions between living organisms, influences the properties of materials, and plays a crucial role in various natural phenomena</w:t>
+      </w:r>
+      <w:r>
+        <w:rPr>
+          <w:rFonts w:ascii="Aptos" w:hAnsi="Aptos"/>
+          <w:color w:val="000000"/>
+          <w:sz w:val="24"/>
+        </w:rPr>
+        <w:t>.</w:t>
+      </w:r>
+      <w:r>
+        <w:rPr>
+          <w:rFonts w:ascii="Aptos" w:hAnsi="Aptos"/>
+          <w:color w:val="000000"/>
+          <w:sz w:val="24"/>
+        </w:rPr>
+        <w:br/>
+      </w:r>
+      <w:r>
+        <w:rPr>
+          <w:rFonts w:ascii="Aptos" w:hAnsi="Aptos"/>
+          <w:color w:val="000000"/>
+          <w:sz w:val="24"/>
+        </w:rPr>
+        <w:br/>
+        <w:t>Throughout history, chemistry has driven transformative discoveries that have revolutionized human civilization</w:t>
+      </w:r>
+      <w:r>
+        <w:rPr>
+          <w:rFonts w:ascii="Aptos" w:hAnsi="Aptos"/>
+          <w:color w:val="000000"/>
+          <w:sz w:val="24"/>
+        </w:rPr>
+        <w:t>.</w:t>
+      </w:r>
+      <w:r>
+        <w:rPr>
+          <w:rFonts w:ascii="Aptos" w:hAnsi="Aptos"/>
+          <w:color w:val="000000"/>
+          <w:sz w:val="24"/>
+        </w:rPr>
+        <w:t xml:space="preserve"> From the development of antibiotics to the invention of fertilizers, chemistry has played a pivotal role in improving human health and agricultural productivity</w:t>
+      </w:r>
+      <w:r>
+        <w:rPr>
+          <w:rFonts w:ascii="Aptos" w:hAnsi="Aptos"/>
+          <w:color w:val="000000"/>
+          <w:sz w:val="24"/>
+        </w:rPr>
+        <w:t>.</w:t>
+      </w:r>
+      <w:r>
+        <w:rPr>
+          <w:rFonts w:ascii="Aptos" w:hAnsi="Aptos"/>
+          <w:color w:val="000000"/>
+          <w:sz w:val="24"/>
+        </w:rPr>
+        <w:t xml:space="preserve"> It has also led to the creation of countless products that enhance our lives, such as plastics, textiles, and electronics</w:t>
+      </w:r>
+      <w:r>
+        <w:rPr>
+          <w:rFonts w:ascii="Aptos" w:hAnsi="Aptos"/>
+          <w:color w:val="000000"/>
+          <w:sz w:val="24"/>
+        </w:rPr>
+        <w:t>.</w:t>
+      </w:r>
+      <w:r>
+        <w:rPr>
+          <w:rFonts w:ascii="Aptos" w:hAnsi="Aptos"/>
+          <w:color w:val="000000"/>
+          <w:sz w:val="24"/>
+        </w:rPr>
+        <w:br/>
+      </w:r>
+      <w:r>
+        <w:rPr>
+          <w:rFonts w:ascii="Aptos" w:hAnsi="Aptos"/>
+          <w:color w:val="000000"/>
+          <w:sz w:val="24"/>
+        </w:rPr>
+        <w:br/>
+      </w:r>
+      <w:r>
+        <w:rPr>
+          <w:rFonts w:ascii="Aptos" w:hAnsi="Aptos"/>
+          <w:color w:val="000000"/>
+          <w:sz w:val="24"/>
+        </w:rPr>
+        <w:lastRenderedPageBreak/>
+        <w:t>As we continue our exploration of chemistry, we will unravel the intricate connections between the microscopic world of molecules and the macroscopic world of everyday phenomena</w:t>
+      </w:r>
+      <w:r>
+        <w:rPr>
+          <w:rFonts w:ascii="Aptos" w:hAnsi="Aptos"/>
+          <w:color w:val="000000"/>
+          <w:sz w:val="24"/>
+        </w:rPr>
+        <w:t>.</w:t>
+      </w:r>
+      <w:r>
+        <w:rPr>
+          <w:rFonts w:ascii="Aptos" w:hAnsi="Aptos"/>
+          <w:color w:val="000000"/>
+          <w:sz w:val="24"/>
+        </w:rPr>
+        <w:t xml:space="preserve"> We will gain a deeper understanding of the natural world and appreciate the elegance and complexity of chemical processes</w:t>
+      </w:r>
+      <w:r>
+        <w:rPr>
+          <w:rFonts w:ascii="Aptos" w:hAnsi="Aptos"/>
+          <w:color w:val="000000"/>
+          <w:sz w:val="24"/>
+        </w:rPr>
+        <w:t>.</w:t>
+      </w:r>
+      <w:r>
+        <w:rPr>
+          <w:rFonts w:ascii="Aptos" w:hAnsi="Aptos"/>
+          <w:color w:val="000000"/>
+          <w:sz w:val="24"/>
+        </w:rPr>
+        <w:br/>
+      </w:r>
+      <w:r>
+        <w:rPr>
+          <w:rFonts w:ascii="Aptos" w:hAnsi="Aptos"/>
+          <w:color w:val="000000"/>
+          <w:sz w:val="24"/>
+        </w:rPr>
+        <w:br/>
+        <w:t>Introduction Concluded:</w:t>
+      </w:r>
+      <w:r>
+        <w:rPr>
+          <w:rFonts w:ascii="Aptos" w:hAnsi="Aptos"/>
+          <w:color w:val="000000"/>
+          <w:sz w:val="24"/>
+        </w:rPr>
+        <w:br/>
+        <w:t>Chemistry is a subject that embodies beauty, precision, and practicality</w:t>
+      </w:r>
+      <w:r>
+        <w:rPr>
+          <w:rFonts w:ascii="Aptos" w:hAnsi="Aptos"/>
+          <w:color w:val="000000"/>
+          <w:sz w:val="24"/>
+        </w:rPr>
+        <w:t>.</w:t>
+      </w:r>
+      <w:r>
+        <w:rPr>
+          <w:rFonts w:ascii="Aptos" w:hAnsi="Aptos"/>
+          <w:color w:val="000000"/>
+          <w:sz w:val="24"/>
+        </w:rPr>
+        <w:t xml:space="preserve"> It is a science that has transformed our world and continues to hold immense promise for addressing future challenges</w:t>
+      </w:r>
+      <w:r>
+        <w:rPr>
+          <w:rFonts w:ascii="Aptos" w:hAnsi="Aptos"/>
+          <w:color w:val="000000"/>
+          <w:sz w:val="24"/>
+        </w:rPr>
+        <w:t>.</w:t>
+      </w:r>
+      <w:r>
+        <w:rPr>
+          <w:rFonts w:ascii="Aptos" w:hAnsi="Aptos"/>
+          <w:color w:val="000000"/>
+          <w:sz w:val="24"/>
+        </w:rPr>
+        <w:t xml:space="preserve"> By embarking on this journey into the realm of chemistry, we will gain valuable insights into the fundamental nature of matter and uncover the boundless possibilities it offers for shaping a better future</w:t>
       </w:r>
       <w:r>
         <w:rPr>
@@ -239,7 +445,7 @@
           <w:rFonts w:ascii="Aptos" w:hAnsi="Aptos"/>
           <w:color w:val="000000"/>
         </w:rPr>
-        <w:t>In conclusion, dark matter, an enigma that constitutes a substantial portion of the universe, has captivated scientific minds for decades</w:t>
+        <w:t>In this essay, we embark on a journey through the captivating realm of chemistry</w:t>
       </w:r>
       <w:r>
         <w:rPr>
@@ -253,7 +459,7 @@
           <w:rFonts w:ascii="Aptos" w:hAnsi="Aptos"/>
           <w:color w:val="000000"/>
         </w:rPr>
-        <w:t xml:space="preserve"> Its mysterious nature has kindled intense research endeavors, leading to the continuous refinement of theoretical models and the development of cutting-edge experimental techniques</w:t>
+        <w:t xml:space="preserve"> We explore the world of atoms and molecules, delve into the fascinating reactions that transform substances, and unravel the principles that govern chemical processes</w:t>
       </w:r>
       <w:r>
         <w:rPr>
@@ -267,15 +473,7 @@
           <w:rFonts w:ascii="Aptos" w:hAnsi="Aptos"/>
           <w:color w:val="000000"/>
         </w:rPr>
-        <w:t xml:space="preserve"> As our understanding of dark matter evolves, we gain profound insights into the universe's composition, structure, and the </w:t>
-      </w:r>
-      <w:r>
-        <w:rPr>
-          <w:rFonts w:ascii="Aptos" w:hAnsi="Aptos"/>
-          <w:color w:val="000000"/>
-        </w:rPr>
-        <w:lastRenderedPageBreak/>
-        <w:t>fundamental forces that shape its destiny</w:t>
+        <w:t xml:space="preserve"> Chemistry's profound impact on our lives is revealed, from its role in energy production and material synthesis to its applications in medicine and technology</w:t>
       </w:r>
       <w:r>
         <w:rPr>
@@ -289,7 +487,21 @@
           <w:rFonts w:ascii="Aptos" w:hAnsi="Aptos"/>
           <w:color w:val="000000"/>
         </w:rPr>
-        <w:t xml:space="preserve"> The quest to understand dark matter remains an exciting frontier in astrophysics, promising transformative revelations about the cosmos's composition and evolution</w:t>
+        <w:t xml:space="preserve"> We gain a deeper understanding of the interconnectedness of the microscopic and macroscopic worlds and appreciate the elegance and complexity of chemical phenomena</w:t>
+      </w:r>
+      <w:r>
+        <w:rPr>
+          <w:rFonts w:ascii="Aptos" w:hAnsi="Aptos"/>
+          <w:color w:val="000000"/>
+        </w:rPr>
+        <w:t>.</w:t>
+      </w:r>
+      <w:r>
+        <w:rPr>
+          <w:rFonts w:ascii="Aptos" w:hAnsi="Aptos"/>
+          <w:color w:val="000000"/>
+        </w:rPr>
+        <w:t xml:space="preserve"> Chemistry, a subject of immense importance and beauty, holds the key to unlocking the mysteries of matter and shaping a better future</w:t>
       </w:r>
       <w:r>
         <w:rPr>
@@ -299,6 +511,7 @@
         <w:t>.</w:t>
       </w:r>
     </w:p>
+    <w:p/>
     <w:sectPr>
       <w:pgSz w:w="12240" w:h="15840"/>
       <w:pgMar w:top="1440" w:right="1800" w:bottom="1440" w:left="1800" w:header="720" w:footer="720" w:gutter="0"/>
@@ -482,31 +695,31 @@
       </w:rPr>
     </w:lvl>
   </w:abstractNum>
-  <w:num w:numId="1" w16cid:durableId="1119881628">
+  <w:num w:numId="1" w16cid:durableId="1439446336">
     <w:abstractNumId w:val="8"/>
   </w:num>
-  <w:num w:numId="2" w16cid:durableId="209148538">
+  <w:num w:numId="2" w16cid:durableId="246110465">
     <w:abstractNumId w:val="6"/>
   </w:num>
-  <w:num w:numId="3" w16cid:durableId="1868257467">
+  <w:num w:numId="3" w16cid:durableId="327560522">
     <w:abstractNumId w:val="5"/>
   </w:num>
-  <w:num w:numId="4" w16cid:durableId="274989347">
+  <w:num w:numId="4" w16cid:durableId="2032030875">
     <w:abstractNumId w:val="4"/>
   </w:num>
-  <w:num w:numId="5" w16cid:durableId="322046358">
+  <w:num w:numId="5" w16cid:durableId="1735853587">
     <w:abstractNumId w:val="7"/>
   </w:num>
-  <w:num w:numId="6" w16cid:durableId="926229250">
+  <w:num w:numId="6" w16cid:durableId="1905605496">
     <w:abstractNumId w:val="3"/>
   </w:num>
-  <w:num w:numId="7" w16cid:durableId="2034842377">
+  <w:num w:numId="7" w16cid:durableId="674697009">
     <w:abstractNumId w:val="2"/>
   </w:num>
-  <w:num w:numId="8" w16cid:durableId="1244602004">
+  <w:num w:numId="8" w16cid:durableId="782068317">
     <w:abstractNumId w:val="1"/>
   </w:num>
-  <w:num w:numId="9" w16cid:durableId="1241524377">
+  <w:num w:numId="9" w16cid:durableId="272711896">
     <w:abstractNumId w:val="0"/>
   </w:num>
 </w:numbering>
